--- a/Other/รายงานความกาวหน้า.docx
+++ b/Other/รายงานความกาวหน้า.docx
@@ -4,14 +4,14 @@
   <w:body>
     <w:p>
       <w:pPr>
-        <w:pStyle w:val="a3"/>
+        <w:pStyle w:val="Header"/>
         <w:tabs>
           <w:tab w:val="clear" w:pos="4153"/>
           <w:tab w:val="clear" w:pos="8306"/>
         </w:tabs>
         <w:jc w:val="center"/>
         <w:rPr>
-          <w:rFonts w:ascii="Angsana New" w:hAnsi="Angsana New" w:hint="cs"/>
+          <w:rFonts w:ascii="Angsana New" w:hAnsi="Angsana New"/>
           <w:b/>
           <w:bCs/>
           <w:sz w:val="36"/>
@@ -80,7 +80,7 @@
     </w:p>
     <w:p>
       <w:pPr>
-        <w:pStyle w:val="a3"/>
+        <w:pStyle w:val="Header"/>
         <w:tabs>
           <w:tab w:val="clear" w:pos="4153"/>
           <w:tab w:val="clear" w:pos="8306"/>
@@ -120,7 +120,7 @@
     </w:p>
     <w:p>
       <w:pPr>
-        <w:pStyle w:val="a3"/>
+        <w:pStyle w:val="Header"/>
         <w:tabs>
           <w:tab w:val="clear" w:pos="4153"/>
           <w:tab w:val="clear" w:pos="8306"/>
@@ -167,8 +167,10 @@
           <w:szCs w:val="36"/>
           <w:u w:val="dottedHeavy"/>
         </w:rPr>
-        <w:t>1</w:t>
+        <w:t>2</w:t>
       </w:r>
+      <w:bookmarkStart w:id="0" w:name="_GoBack"/>
+      <w:bookmarkEnd w:id="0"/>
       <w:r>
         <w:rPr>
           <w:rFonts w:ascii="Angsana New" w:hAnsi="Angsana New"/>
@@ -249,7 +251,7 @@
     </w:p>
     <w:p>
       <w:pPr>
-        <w:pStyle w:val="a3"/>
+        <w:pStyle w:val="Header"/>
         <w:tabs>
           <w:tab w:val="clear" w:pos="4153"/>
           <w:tab w:val="clear" w:pos="8306"/>
@@ -266,7 +268,7 @@
     </w:p>
     <w:p>
       <w:pPr>
-        <w:pStyle w:val="a3"/>
+        <w:pStyle w:val="Header"/>
         <w:tabs>
           <w:tab w:val="clear" w:pos="4153"/>
           <w:tab w:val="clear" w:pos="8306"/>
@@ -315,12 +317,6 @@
         <w:gridCol w:w="1730"/>
       </w:tblGrid>
       <w:tr>
-        <w:tblPrEx>
-          <w:tblCellMar>
-            <w:top w:w="0" w:type="dxa"/>
-            <w:bottom w:w="0" w:type="dxa"/>
-          </w:tblCellMar>
-        </w:tblPrEx>
         <w:trPr>
           <w:trHeight w:val="308"/>
         </w:trPr>
@@ -379,7 +375,7 @@
           </w:tcPr>
           <w:p>
             <w:pPr>
-              <w:pStyle w:val="2"/>
+              <w:pStyle w:val="Heading2"/>
               <w:ind w:right="-6"/>
               <w:jc w:val="left"/>
               <w:rPr>
@@ -405,12 +401,6 @@
         </w:tc>
       </w:tr>
       <w:tr>
-        <w:tblPrEx>
-          <w:tblCellMar>
-            <w:top w:w="0" w:type="dxa"/>
-            <w:bottom w:w="0" w:type="dxa"/>
-          </w:tblCellMar>
-        </w:tblPrEx>
         <w:trPr>
           <w:trHeight w:val="309"/>
         </w:trPr>
@@ -491,12 +481,6 @@
         </w:tc>
       </w:tr>
       <w:tr>
-        <w:tblPrEx>
-          <w:tblCellMar>
-            <w:top w:w="0" w:type="dxa"/>
-            <w:bottom w:w="0" w:type="dxa"/>
-          </w:tblCellMar>
-        </w:tblPrEx>
         <w:trPr>
           <w:trHeight w:val="308"/>
         </w:trPr>
@@ -559,7 +543,7 @@
             <w:pPr>
               <w:ind w:right="-6"/>
               <w:rPr>
-                <w:rFonts w:ascii="Angsana New" w:hAnsi="Angsana New" w:hint="cs"/>
+                <w:rFonts w:ascii="Angsana New" w:hAnsi="Angsana New"/>
                 <w:sz w:val="24"/>
                 <w:szCs w:val="24"/>
                 <w:cs/>
@@ -578,12 +562,6 @@
         </w:tc>
       </w:tr>
       <w:tr>
-        <w:tblPrEx>
-          <w:tblCellMar>
-            <w:top w:w="0" w:type="dxa"/>
-            <w:bottom w:w="0" w:type="dxa"/>
-          </w:tblCellMar>
-        </w:tblPrEx>
         <w:trPr>
           <w:trHeight w:val="309"/>
         </w:trPr>
@@ -661,16 +639,8 @@
             </w:r>
           </w:p>
         </w:tc>
-        <w:bookmarkStart w:id="0" w:name="_GoBack"/>
-        <w:bookmarkEnd w:id="0"/>
       </w:tr>
       <w:tr>
-        <w:tblPrEx>
-          <w:tblCellMar>
-            <w:top w:w="0" w:type="dxa"/>
-            <w:bottom w:w="0" w:type="dxa"/>
-          </w:tblCellMar>
-        </w:tblPrEx>
         <w:trPr>
           <w:trHeight w:val="308"/>
         </w:trPr>
@@ -856,12 +826,6 @@
         </w:tc>
       </w:tr>
       <w:tr>
-        <w:tblPrEx>
-          <w:tblCellMar>
-            <w:top w:w="0" w:type="dxa"/>
-            <w:bottom w:w="0" w:type="dxa"/>
-          </w:tblCellMar>
-        </w:tblPrEx>
         <w:trPr>
           <w:trHeight w:val="309"/>
         </w:trPr>
@@ -1026,12 +990,6 @@
         </w:tc>
       </w:tr>
       <w:tr>
-        <w:tblPrEx>
-          <w:tblCellMar>
-            <w:top w:w="0" w:type="dxa"/>
-            <w:bottom w:w="0" w:type="dxa"/>
-          </w:tblCellMar>
-        </w:tblPrEx>
         <w:trPr>
           <w:trHeight w:val="309"/>
         </w:trPr>
@@ -1196,12 +1154,6 @@
         </w:tc>
       </w:tr>
       <w:tr>
-        <w:tblPrEx>
-          <w:tblCellMar>
-            <w:top w:w="0" w:type="dxa"/>
-            <w:bottom w:w="0" w:type="dxa"/>
-          </w:tblCellMar>
-        </w:tblPrEx>
         <w:trPr>
           <w:trHeight w:val="309"/>
         </w:trPr>
@@ -1265,12 +1217,6 @@
         </w:tc>
       </w:tr>
       <w:tr>
-        <w:tblPrEx>
-          <w:tblCellMar>
-            <w:top w:w="0" w:type="dxa"/>
-            <w:bottom w:w="0" w:type="dxa"/>
-          </w:tblCellMar>
-        </w:tblPrEx>
         <w:trPr>
           <w:trHeight w:val="308"/>
         </w:trPr>
@@ -1397,12 +1343,6 @@
         </w:tc>
       </w:tr>
       <w:tr>
-        <w:tblPrEx>
-          <w:tblCellMar>
-            <w:top w:w="0" w:type="dxa"/>
-            <w:bottom w:w="0" w:type="dxa"/>
-          </w:tblCellMar>
-        </w:tblPrEx>
         <w:trPr>
           <w:trHeight w:val="309"/>
         </w:trPr>
@@ -1526,12 +1466,6 @@
         </w:tc>
       </w:tr>
       <w:tr>
-        <w:tblPrEx>
-          <w:tblCellMar>
-            <w:top w:w="0" w:type="dxa"/>
-            <w:bottom w:w="0" w:type="dxa"/>
-          </w:tblCellMar>
-        </w:tblPrEx>
         <w:trPr>
           <w:trHeight w:val="309"/>
         </w:trPr>
@@ -1613,12 +1547,6 @@
         </w:tc>
       </w:tr>
       <w:tr>
-        <w:tblPrEx>
-          <w:tblCellMar>
-            <w:top w:w="0" w:type="dxa"/>
-            <w:bottom w:w="0" w:type="dxa"/>
-          </w:tblCellMar>
-        </w:tblPrEx>
         <w:trPr>
           <w:trHeight w:val="308"/>
         </w:trPr>
@@ -1707,12 +1635,6 @@
         </w:tc>
       </w:tr>
       <w:tr>
-        <w:tblPrEx>
-          <w:tblCellMar>
-            <w:top w:w="0" w:type="dxa"/>
-            <w:bottom w:w="0" w:type="dxa"/>
-          </w:tblCellMar>
-        </w:tblPrEx>
         <w:trPr>
           <w:trHeight w:val="309"/>
         </w:trPr>
@@ -1792,12 +1714,6 @@
         </w:tc>
       </w:tr>
       <w:tr>
-        <w:tblPrEx>
-          <w:tblCellMar>
-            <w:top w:w="0" w:type="dxa"/>
-            <w:bottom w:w="0" w:type="dxa"/>
-          </w:tblCellMar>
-        </w:tblPrEx>
         <w:trPr>
           <w:trHeight w:val="308"/>
         </w:trPr>
@@ -1909,12 +1825,6 @@
         </w:tc>
       </w:tr>
       <w:tr>
-        <w:tblPrEx>
-          <w:tblCellMar>
-            <w:top w:w="0" w:type="dxa"/>
-            <w:bottom w:w="0" w:type="dxa"/>
-          </w:tblCellMar>
-        </w:tblPrEx>
         <w:trPr>
           <w:trHeight w:val="309"/>
         </w:trPr>
@@ -1996,12 +1906,6 @@
         </w:tc>
       </w:tr>
       <w:tr>
-        <w:tblPrEx>
-          <w:tblCellMar>
-            <w:top w:w="0" w:type="dxa"/>
-            <w:bottom w:w="0" w:type="dxa"/>
-          </w:tblCellMar>
-        </w:tblPrEx>
         <w:trPr>
           <w:trHeight w:val="309"/>
         </w:trPr>
@@ -2090,12 +1994,6 @@
         </w:tc>
       </w:tr>
       <w:tr>
-        <w:tblPrEx>
-          <w:tblCellMar>
-            <w:top w:w="0" w:type="dxa"/>
-            <w:bottom w:w="0" w:type="dxa"/>
-          </w:tblCellMar>
-        </w:tblPrEx>
         <w:trPr>
           <w:trHeight w:val="308"/>
         </w:trPr>
@@ -2175,12 +2073,6 @@
         </w:tc>
       </w:tr>
       <w:tr>
-        <w:tblPrEx>
-          <w:tblCellMar>
-            <w:top w:w="0" w:type="dxa"/>
-            <w:bottom w:w="0" w:type="dxa"/>
-          </w:tblCellMar>
-        </w:tblPrEx>
         <w:trPr>
           <w:trHeight w:val="309"/>
         </w:trPr>
@@ -2201,7 +2093,7 @@
             <w:pPr>
               <w:jc w:val="center"/>
               <w:rPr>
-                <w:rFonts w:ascii="Angsana New" w:hAnsi="Angsana New" w:hint="cs"/>
+                <w:rFonts w:ascii="Angsana New" w:hAnsi="Angsana New"/>
                 <w:b/>
                 <w:bCs/>
                 <w:sz w:val="24"/>
@@ -2287,7 +2179,7 @@
               <w:ind w:right="-6"/>
               <w:jc w:val="center"/>
               <w:rPr>
-                <w:rFonts w:ascii="Angsana New" w:hAnsi="Angsana New" w:hint="cs"/>
+                <w:rFonts w:ascii="Angsana New" w:hAnsi="Angsana New"/>
                 <w:b/>
                 <w:bCs/>
                 <w:sz w:val="24"/>
@@ -2370,12 +2262,6 @@
         </w:tc>
       </w:tr>
       <w:tr>
-        <w:tblPrEx>
-          <w:tblCellMar>
-            <w:top w:w="0" w:type="dxa"/>
-            <w:bottom w:w="0" w:type="dxa"/>
-          </w:tblCellMar>
-        </w:tblPrEx>
         <w:trPr>
           <w:trHeight w:val="309"/>
         </w:trPr>
@@ -2490,12 +2376,6 @@
         </w:tc>
       </w:tr>
       <w:tr>
-        <w:tblPrEx>
-          <w:tblCellMar>
-            <w:top w:w="0" w:type="dxa"/>
-            <w:bottom w:w="0" w:type="dxa"/>
-          </w:tblCellMar>
-        </w:tblPrEx>
         <w:trPr>
           <w:trHeight w:val="309"/>
         </w:trPr>
@@ -2610,12 +2490,6 @@
         </w:tc>
       </w:tr>
       <w:tr>
-        <w:tblPrEx>
-          <w:tblCellMar>
-            <w:top w:w="0" w:type="dxa"/>
-            <w:bottom w:w="0" w:type="dxa"/>
-          </w:tblCellMar>
-        </w:tblPrEx>
         <w:trPr>
           <w:trHeight w:val="309"/>
         </w:trPr>
@@ -2730,12 +2604,6 @@
         </w:tc>
       </w:tr>
       <w:tr>
-        <w:tblPrEx>
-          <w:tblCellMar>
-            <w:top w:w="0" w:type="dxa"/>
-            <w:bottom w:w="0" w:type="dxa"/>
-          </w:tblCellMar>
-        </w:tblPrEx>
         <w:trPr>
           <w:trHeight w:val="309"/>
         </w:trPr>
@@ -2850,12 +2718,6 @@
         </w:tc>
       </w:tr>
       <w:tr>
-        <w:tblPrEx>
-          <w:tblCellMar>
-            <w:top w:w="0" w:type="dxa"/>
-            <w:bottom w:w="0" w:type="dxa"/>
-          </w:tblCellMar>
-        </w:tblPrEx>
         <w:trPr>
           <w:trHeight w:val="309"/>
         </w:trPr>
@@ -2971,12 +2833,6 @@
         </w:tc>
       </w:tr>
       <w:tr>
-        <w:tblPrEx>
-          <w:tblCellMar>
-            <w:top w:w="0" w:type="dxa"/>
-            <w:bottom w:w="0" w:type="dxa"/>
-          </w:tblCellMar>
-        </w:tblPrEx>
         <w:trPr>
           <w:trHeight w:val="309"/>
         </w:trPr>
@@ -3187,12 +3043,6 @@
         </w:tc>
       </w:tr>
       <w:tr>
-        <w:tblPrEx>
-          <w:tblCellMar>
-            <w:top w:w="0" w:type="dxa"/>
-            <w:bottom w:w="0" w:type="dxa"/>
-          </w:tblCellMar>
-        </w:tblPrEx>
         <w:trPr>
           <w:trHeight w:val="309"/>
         </w:trPr>
@@ -3246,12 +3096,6 @@
         </w:tc>
       </w:tr>
       <w:tr>
-        <w:tblPrEx>
-          <w:tblCellMar>
-            <w:top w:w="0" w:type="dxa"/>
-            <w:bottom w:w="0" w:type="dxa"/>
-          </w:tblCellMar>
-        </w:tblPrEx>
         <w:trPr>
           <w:trHeight w:val="309"/>
         </w:trPr>
@@ -3358,7 +3202,7 @@
     </w:tbl>
     <w:p>
       <w:pPr>
-        <w:pStyle w:val="a3"/>
+        <w:pStyle w:val="Header"/>
         <w:tabs>
           <w:tab w:val="clear" w:pos="4153"/>
           <w:tab w:val="clear" w:pos="8306"/>
@@ -3383,7 +3227,7 @@
     </w:p>
     <w:p>
       <w:pPr>
-        <w:pStyle w:val="a3"/>
+        <w:pStyle w:val="Header"/>
         <w:tabs>
           <w:tab w:val="clear" w:pos="4153"/>
           <w:tab w:val="clear" w:pos="8306"/>
@@ -3392,7 +3236,7 @@
         <w:spacing w:before="40"/>
         <w:jc w:val="center"/>
         <w:rPr>
-          <w:rFonts w:ascii="Angsana New" w:hAnsi="Angsana New" w:hint="cs"/>
+          <w:rFonts w:ascii="Angsana New" w:hAnsi="Angsana New"/>
           <w:cs/>
         </w:rPr>
       </w:pPr>
@@ -3458,34 +3302,34 @@
 <w:ftr xmlns:wpc="http://schemas.microsoft.com/office/word/2010/wordprocessingCanvas" xmlns:mc="http://schemas.openxmlformats.org/markup-compatibility/2006" xmlns:o="urn:schemas-microsoft-com:office:office" xmlns:r="http://schemas.openxmlformats.org/officeDocument/2006/relationships" xmlns:m="http://schemas.openxmlformats.org/officeDocument/2006/math" xmlns:v="urn:schemas-microsoft-com:vml" xmlns:wp14="http://schemas.microsoft.com/office/word/2010/wordprocessingDrawing" xmlns:wp="http://schemas.openxmlformats.org/drawingml/2006/wordprocessingDrawing" xmlns:w10="urn:schemas-microsoft-com:office:word" xmlns:w="http://schemas.openxmlformats.org/wordprocessingml/2006/main" xmlns:w14="http://schemas.microsoft.com/office/word/2010/wordml" xmlns:w15="http://schemas.microsoft.com/office/word/2012/wordml" xmlns:wpg="http://schemas.microsoft.com/office/word/2010/wordprocessingGroup" xmlns:wpi="http://schemas.microsoft.com/office/word/2010/wordprocessingInk" xmlns:wne="http://schemas.microsoft.com/office/word/2006/wordml" xmlns:wps="http://schemas.microsoft.com/office/word/2010/wordprocessingShape" mc:Ignorable="w14 w15 wp14">
   <w:p>
     <w:pPr>
-      <w:pStyle w:val="a5"/>
+      <w:pStyle w:val="Footer"/>
       <w:framePr w:wrap="around" w:vAnchor="text" w:hAnchor="margin" w:y="1"/>
       <w:rPr>
-        <w:rStyle w:val="a4"/>
+        <w:rStyle w:val="PageNumber"/>
       </w:rPr>
     </w:pPr>
     <w:r>
       <w:rPr>
-        <w:rStyle w:val="a4"/>
+        <w:rStyle w:val="PageNumber"/>
       </w:rPr>
       <w:fldChar w:fldCharType="begin"/>
     </w:r>
     <w:r>
       <w:rPr>
-        <w:rStyle w:val="a4"/>
+        <w:rStyle w:val="PageNumber"/>
       </w:rPr>
       <w:instrText xml:space="preserve">PAGE  </w:instrText>
     </w:r>
     <w:r>
       <w:rPr>
-        <w:rStyle w:val="a4"/>
+        <w:rStyle w:val="PageNumber"/>
       </w:rPr>
       <w:fldChar w:fldCharType="end"/>
     </w:r>
   </w:p>
   <w:p>
     <w:pPr>
-      <w:pStyle w:val="a5"/>
+      <w:pStyle w:val="Footer"/>
       <w:ind w:firstLine="360"/>
     </w:pPr>
   </w:p>
@@ -3496,7 +3340,7 @@
 <w:ftr xmlns:wpc="http://schemas.microsoft.com/office/word/2010/wordprocessingCanvas" xmlns:mc="http://schemas.openxmlformats.org/markup-compatibility/2006" xmlns:o="urn:schemas-microsoft-com:office:office" xmlns:r="http://schemas.openxmlformats.org/officeDocument/2006/relationships" xmlns:m="http://schemas.openxmlformats.org/officeDocument/2006/math" xmlns:v="urn:schemas-microsoft-com:vml" xmlns:wp14="http://schemas.microsoft.com/office/word/2010/wordprocessingDrawing" xmlns:wp="http://schemas.openxmlformats.org/drawingml/2006/wordprocessingDrawing" xmlns:w10="urn:schemas-microsoft-com:office:word" xmlns:w="http://schemas.openxmlformats.org/wordprocessingml/2006/main" xmlns:w14="http://schemas.microsoft.com/office/word/2010/wordml" xmlns:w15="http://schemas.microsoft.com/office/word/2012/wordml" xmlns:wpg="http://schemas.microsoft.com/office/word/2010/wordprocessingGroup" xmlns:wpi="http://schemas.microsoft.com/office/word/2010/wordprocessingInk" xmlns:wne="http://schemas.microsoft.com/office/word/2006/wordml" xmlns:wps="http://schemas.microsoft.com/office/word/2010/wordprocessingShape" mc:Ignorable="w14 w15 wp14">
   <w:p>
     <w:pPr>
-      <w:pStyle w:val="a5"/>
+      <w:pStyle w:val="Footer"/>
       <w:jc w:val="both"/>
       <w:rPr>
         <w:rFonts w:ascii="Times New Roman" w:hAnsi="DilleniaUPC" w:cs="DilleniaUPC"/>
@@ -3531,34 +3375,34 @@
 <w:hdr xmlns:wpc="http://schemas.microsoft.com/office/word/2010/wordprocessingCanvas" xmlns:mc="http://schemas.openxmlformats.org/markup-compatibility/2006" xmlns:o="urn:schemas-microsoft-com:office:office" xmlns:r="http://schemas.openxmlformats.org/officeDocument/2006/relationships" xmlns:m="http://schemas.openxmlformats.org/officeDocument/2006/math" xmlns:v="urn:schemas-microsoft-com:vml" xmlns:wp14="http://schemas.microsoft.com/office/word/2010/wordprocessingDrawing" xmlns:wp="http://schemas.openxmlformats.org/drawingml/2006/wordprocessingDrawing" xmlns:w10="urn:schemas-microsoft-com:office:word" xmlns:w="http://schemas.openxmlformats.org/wordprocessingml/2006/main" xmlns:w14="http://schemas.microsoft.com/office/word/2010/wordml" xmlns:w15="http://schemas.microsoft.com/office/word/2012/wordml" xmlns:wpg="http://schemas.microsoft.com/office/word/2010/wordprocessingGroup" xmlns:wpi="http://schemas.microsoft.com/office/word/2010/wordprocessingInk" xmlns:wne="http://schemas.microsoft.com/office/word/2006/wordml" xmlns:wps="http://schemas.microsoft.com/office/word/2010/wordprocessingShape" mc:Ignorable="w14 w15 wp14">
   <w:p>
     <w:pPr>
-      <w:pStyle w:val="a3"/>
+      <w:pStyle w:val="Header"/>
       <w:framePr w:wrap="around" w:vAnchor="text" w:hAnchor="margin" w:y="1"/>
       <w:rPr>
-        <w:rStyle w:val="a4"/>
+        <w:rStyle w:val="PageNumber"/>
       </w:rPr>
     </w:pPr>
     <w:r>
       <w:rPr>
-        <w:rStyle w:val="a4"/>
+        <w:rStyle w:val="PageNumber"/>
       </w:rPr>
       <w:fldChar w:fldCharType="begin"/>
     </w:r>
     <w:r>
       <w:rPr>
-        <w:rStyle w:val="a4"/>
+        <w:rStyle w:val="PageNumber"/>
       </w:rPr>
       <w:instrText xml:space="preserve">PAGE  </w:instrText>
     </w:r>
     <w:r>
       <w:rPr>
-        <w:rStyle w:val="a4"/>
+        <w:rStyle w:val="PageNumber"/>
       </w:rPr>
       <w:fldChar w:fldCharType="end"/>
     </w:r>
   </w:p>
   <w:p>
     <w:pPr>
-      <w:pStyle w:val="a3"/>
+      <w:pStyle w:val="Header"/>
       <w:ind w:firstLine="360"/>
     </w:pPr>
   </w:p>
@@ -3578,12 +3422,6 @@
       <w:gridCol w:w="9296"/>
     </w:tblGrid>
     <w:tr>
-      <w:tblPrEx>
-        <w:tblCellMar>
-          <w:top w:w="0" w:type="dxa"/>
-          <w:bottom w:w="0" w:type="dxa"/>
-        </w:tblCellMar>
-      </w:tblPrEx>
       <w:trPr>
         <w:trHeight w:val="426"/>
       </w:trPr>
@@ -3593,7 +3431,7 @@
         </w:tcPr>
         <w:p>
           <w:pPr>
-            <w:pStyle w:val="a3"/>
+            <w:pStyle w:val="Header"/>
             <w:jc w:val="center"/>
             <w:rPr>
               <w:rFonts w:ascii="Times New Roman" w:hAnsi="DilleniaUPC" w:cs="DilleniaUPC"/>
@@ -3615,7 +3453,7 @@
         </w:tcPr>
         <w:p>
           <w:pPr>
-            <w:pStyle w:val="a3"/>
+            <w:pStyle w:val="Header"/>
             <w:tabs>
               <w:tab w:val="clear" w:pos="8306"/>
               <w:tab w:val="right" w:pos="9072"/>
@@ -3635,7 +3473,7 @@
   </w:tbl>
   <w:p>
     <w:pPr>
-      <w:pStyle w:val="a3"/>
+      <w:pStyle w:val="Header"/>
       <w:jc w:val="both"/>
       <w:rPr>
         <w:rFonts w:ascii="Times New Roman" w:hAnsi="AngsanaUPC" w:cs="AngsanaUPC"/>
@@ -8395,6 +8233,50 @@
     <w:lsdException w:name="Subtitle" w:qFormat="1"/>
     <w:lsdException w:name="Strong" w:qFormat="1"/>
     <w:lsdException w:name="Emphasis" w:qFormat="1"/>
+    <w:lsdException w:name="Normal Table" w:semiHidden="1" w:unhideWhenUsed="1"/>
+    <w:lsdException w:name="Table Simple 1" w:semiHidden="1" w:unhideWhenUsed="1"/>
+    <w:lsdException w:name="Table Simple 2" w:semiHidden="1" w:unhideWhenUsed="1"/>
+    <w:lsdException w:name="Table Simple 3" w:semiHidden="1" w:unhideWhenUsed="1"/>
+    <w:lsdException w:name="Table Classic 1" w:semiHidden="1" w:unhideWhenUsed="1"/>
+    <w:lsdException w:name="Table Classic 2" w:semiHidden="1" w:unhideWhenUsed="1"/>
+    <w:lsdException w:name="Table Classic 3" w:semiHidden="1" w:unhideWhenUsed="1"/>
+    <w:lsdException w:name="Table Classic 4" w:semiHidden="1" w:unhideWhenUsed="1"/>
+    <w:lsdException w:name="Table Colorful 1" w:semiHidden="1" w:unhideWhenUsed="1"/>
+    <w:lsdException w:name="Table Colorful 2" w:semiHidden="1" w:unhideWhenUsed="1"/>
+    <w:lsdException w:name="Table Colorful 3" w:semiHidden="1" w:unhideWhenUsed="1"/>
+    <w:lsdException w:name="Table Columns 1" w:semiHidden="1" w:unhideWhenUsed="1"/>
+    <w:lsdException w:name="Table Columns 2" w:semiHidden="1" w:unhideWhenUsed="1"/>
+    <w:lsdException w:name="Table Columns 3" w:semiHidden="1" w:unhideWhenUsed="1"/>
+    <w:lsdException w:name="Table Columns 4" w:semiHidden="1" w:unhideWhenUsed="1"/>
+    <w:lsdException w:name="Table Columns 5" w:semiHidden="1" w:unhideWhenUsed="1"/>
+    <w:lsdException w:name="Table Grid 1" w:semiHidden="1" w:unhideWhenUsed="1"/>
+    <w:lsdException w:name="Table Grid 2" w:semiHidden="1" w:unhideWhenUsed="1"/>
+    <w:lsdException w:name="Table Grid 3" w:semiHidden="1" w:unhideWhenUsed="1"/>
+    <w:lsdException w:name="Table Grid 4" w:semiHidden="1" w:unhideWhenUsed="1"/>
+    <w:lsdException w:name="Table Grid 5" w:semiHidden="1" w:unhideWhenUsed="1"/>
+    <w:lsdException w:name="Table Grid 6" w:semiHidden="1" w:unhideWhenUsed="1"/>
+    <w:lsdException w:name="Table Grid 7" w:semiHidden="1" w:unhideWhenUsed="1"/>
+    <w:lsdException w:name="Table Grid 8" w:semiHidden="1" w:unhideWhenUsed="1"/>
+    <w:lsdException w:name="Table List 1" w:semiHidden="1" w:unhideWhenUsed="1"/>
+    <w:lsdException w:name="Table List 2" w:semiHidden="1" w:unhideWhenUsed="1"/>
+    <w:lsdException w:name="Table List 3" w:semiHidden="1" w:unhideWhenUsed="1"/>
+    <w:lsdException w:name="Table List 4" w:semiHidden="1" w:unhideWhenUsed="1"/>
+    <w:lsdException w:name="Table List 5" w:semiHidden="1" w:unhideWhenUsed="1"/>
+    <w:lsdException w:name="Table List 6" w:semiHidden="1" w:unhideWhenUsed="1"/>
+    <w:lsdException w:name="Table List 7" w:semiHidden="1" w:unhideWhenUsed="1"/>
+    <w:lsdException w:name="Table List 8" w:semiHidden="1" w:unhideWhenUsed="1"/>
+    <w:lsdException w:name="Table 3D effects 1" w:semiHidden="1" w:unhideWhenUsed="1"/>
+    <w:lsdException w:name="Table 3D effects 2" w:semiHidden="1" w:unhideWhenUsed="1"/>
+    <w:lsdException w:name="Table 3D effects 3" w:semiHidden="1" w:unhideWhenUsed="1"/>
+    <w:lsdException w:name="Table Contemporary" w:semiHidden="1" w:unhideWhenUsed="1"/>
+    <w:lsdException w:name="Table Elegant" w:semiHidden="1" w:unhideWhenUsed="1"/>
+    <w:lsdException w:name="Table Professional" w:semiHidden="1" w:unhideWhenUsed="1"/>
+    <w:lsdException w:name="Table Subtle 1" w:semiHidden="1" w:unhideWhenUsed="1"/>
+    <w:lsdException w:name="Table Subtle 2" w:semiHidden="1" w:unhideWhenUsed="1"/>
+    <w:lsdException w:name="Table Web 1" w:semiHidden="1" w:unhideWhenUsed="1"/>
+    <w:lsdException w:name="Table Web 2" w:semiHidden="1" w:unhideWhenUsed="1"/>
+    <w:lsdException w:name="Table Web 3" w:semiHidden="1" w:unhideWhenUsed="1"/>
+    <w:lsdException w:name="Table Theme" w:semiHidden="1" w:unhideWhenUsed="1"/>
     <w:lsdException w:name="Placeholder Text" w:semiHidden="1" w:uiPriority="99"/>
     <w:lsdException w:name="No Spacing" w:uiPriority="1" w:qFormat="1"/>
     <w:lsdException w:name="Light Shading" w:uiPriority="60"/>
@@ -8611,7 +8493,7 @@
     <w:lsdException w:name="List Table 6 Colorful Accent 6" w:uiPriority="51"/>
     <w:lsdException w:name="List Table 7 Colorful Accent 6" w:uiPriority="52"/>
   </w:latentStyles>
-  <w:style w:type="paragraph" w:default="1" w:styleId="a">
+  <w:style w:type="paragraph" w:default="1" w:styleId="Normal">
     <w:name w:val="Normal"/>
     <w:qFormat/>
     <w:rPr>
@@ -8619,10 +8501,10 @@
       <w:szCs w:val="28"/>
     </w:rPr>
   </w:style>
-  <w:style w:type="paragraph" w:styleId="1">
+  <w:style w:type="paragraph" w:styleId="Heading1">
     <w:name w:val="heading 1"/>
-    <w:basedOn w:val="a"/>
-    <w:next w:val="a"/>
+    <w:basedOn w:val="Normal"/>
+    <w:next w:val="Normal"/>
     <w:qFormat/>
     <w:pPr>
       <w:keepNext/>
@@ -8635,10 +8517,10 @@
       <w:u w:val="single"/>
     </w:rPr>
   </w:style>
-  <w:style w:type="paragraph" w:styleId="2">
+  <w:style w:type="paragraph" w:styleId="Heading2">
     <w:name w:val="heading 2"/>
-    <w:basedOn w:val="a"/>
-    <w:next w:val="a"/>
+    <w:basedOn w:val="Normal"/>
+    <w:next w:val="Normal"/>
     <w:qFormat/>
     <w:pPr>
       <w:keepNext/>
@@ -8651,10 +8533,10 @@
       <w:bCs/>
     </w:rPr>
   </w:style>
-  <w:style w:type="paragraph" w:styleId="3">
+  <w:style w:type="paragraph" w:styleId="Heading3">
     <w:name w:val="heading 3"/>
-    <w:basedOn w:val="a"/>
-    <w:next w:val="a"/>
+    <w:basedOn w:val="Normal"/>
+    <w:next w:val="Normal"/>
     <w:qFormat/>
     <w:pPr>
       <w:keepNext/>
@@ -8672,10 +8554,10 @@
       <w:szCs w:val="32"/>
     </w:rPr>
   </w:style>
-  <w:style w:type="paragraph" w:styleId="4">
+  <w:style w:type="paragraph" w:styleId="Heading4">
     <w:name w:val="heading 4"/>
-    <w:basedOn w:val="a"/>
-    <w:next w:val="a"/>
+    <w:basedOn w:val="Normal"/>
+    <w:next w:val="Normal"/>
     <w:qFormat/>
     <w:pPr>
       <w:keepNext/>
@@ -8691,13 +8573,17 @@
       <w:lang w:eastAsia="th-TH"/>
     </w:rPr>
   </w:style>
-  <w:style w:type="character" w:default="1" w:styleId="a0">
+  <w:style w:type="character" w:default="1" w:styleId="DefaultParagraphFont">
     <w:name w:val="Default Paragraph Font"/>
+    <w:uiPriority w:val="1"/>
     <w:semiHidden/>
+    <w:unhideWhenUsed/>
   </w:style>
-  <w:style w:type="table" w:default="1" w:styleId="a1">
+  <w:style w:type="table" w:default="1" w:styleId="TableNormal">
     <w:name w:val="Normal Table"/>
+    <w:uiPriority w:val="99"/>
     <w:semiHidden/>
+    <w:unhideWhenUsed/>
     <w:tblPr>
       <w:tblInd w:w="0" w:type="dxa"/>
       <w:tblCellMar>
@@ -8708,13 +8594,15 @@
       </w:tblCellMar>
     </w:tblPr>
   </w:style>
-  <w:style w:type="numbering" w:default="1" w:styleId="a2">
+  <w:style w:type="numbering" w:default="1" w:styleId="NoList">
     <w:name w:val="No List"/>
+    <w:uiPriority w:val="99"/>
     <w:semiHidden/>
+    <w:unhideWhenUsed/>
   </w:style>
-  <w:style w:type="paragraph" w:styleId="a3">
+  <w:style w:type="paragraph" w:styleId="Header">
     <w:name w:val="header"/>
-    <w:basedOn w:val="a"/>
+    <w:basedOn w:val="Normal"/>
     <w:pPr>
       <w:tabs>
         <w:tab w:val="center" w:pos="4153"/>
@@ -8722,13 +8610,13 @@
       </w:tabs>
     </w:pPr>
   </w:style>
-  <w:style w:type="character" w:styleId="a4">
+  <w:style w:type="character" w:styleId="PageNumber">
     <w:name w:val="page number"/>
-    <w:basedOn w:val="a0"/>
+    <w:basedOn w:val="DefaultParagraphFont"/>
   </w:style>
-  <w:style w:type="paragraph" w:styleId="a5">
+  <w:style w:type="paragraph" w:styleId="Footer">
     <w:name w:val="footer"/>
-    <w:basedOn w:val="a"/>
+    <w:basedOn w:val="Normal"/>
     <w:pPr>
       <w:tabs>
         <w:tab w:val="center" w:pos="4153"/>
@@ -8736,7 +8624,7 @@
       </w:tabs>
     </w:pPr>
   </w:style>
-  <w:style w:type="character" w:styleId="a6">
+  <w:style w:type="character" w:styleId="Hyperlink">
     <w:name w:val="Hyperlink"/>
     <w:rsid w:val="002B2476"/>
     <w:rPr>
@@ -8744,9 +8632,9 @@
       <w:u w:val="single"/>
     </w:rPr>
   </w:style>
-  <w:style w:type="paragraph" w:styleId="a7">
+  <w:style w:type="paragraph" w:styleId="BalloonText">
     <w:name w:val="Balloon Text"/>
-    <w:basedOn w:val="a"/>
+    <w:basedOn w:val="Normal"/>
     <w:semiHidden/>
     <w:rsid w:val="00A65982"/>
     <w:rPr>
@@ -8755,7 +8643,7 @@
       <w:szCs w:val="18"/>
     </w:rPr>
   </w:style>
-  <w:style w:type="character" w:styleId="a8">
+  <w:style w:type="character" w:styleId="FollowedHyperlink">
     <w:name w:val="FollowedHyperlink"/>
     <w:rsid w:val="00A65982"/>
     <w:rPr>
@@ -8763,9 +8651,9 @@
       <w:u w:val="single"/>
     </w:rPr>
   </w:style>
-  <w:style w:type="table" w:styleId="a9">
+  <w:style w:type="table" w:styleId="TableGrid">
     <w:name w:val="Table Grid"/>
-    <w:basedOn w:val="a1"/>
+    <w:basedOn w:val="TableNormal"/>
     <w:rsid w:val="00315A6E"/>
     <w:rPr>
       <w:rFonts w:eastAsia="MS Mincho"/>

--- a/Other/รายงานความกาวหน้า.docx
+++ b/Other/รายงานความกาวหน้า.docx
@@ -4,14 +4,14 @@
   <w:body>
     <w:p>
       <w:pPr>
-        <w:pStyle w:val="Header"/>
+        <w:pStyle w:val="a3"/>
         <w:tabs>
           <w:tab w:val="clear" w:pos="4153"/>
           <w:tab w:val="clear" w:pos="8306"/>
         </w:tabs>
         <w:jc w:val="center"/>
         <w:rPr>
-          <w:rFonts w:ascii="Angsana New" w:hAnsi="Angsana New"/>
+          <w:rFonts w:ascii="Angsana New" w:hAnsi="Angsana New" w:hint="cs"/>
           <w:b/>
           <w:bCs/>
           <w:sz w:val="36"/>
@@ -80,7 +80,7 @@
     </w:p>
     <w:p>
       <w:pPr>
-        <w:pStyle w:val="Header"/>
+        <w:pStyle w:val="a3"/>
         <w:tabs>
           <w:tab w:val="clear" w:pos="4153"/>
           <w:tab w:val="clear" w:pos="8306"/>
@@ -120,7 +120,7 @@
     </w:p>
     <w:p>
       <w:pPr>
-        <w:pStyle w:val="Header"/>
+        <w:pStyle w:val="a3"/>
         <w:tabs>
           <w:tab w:val="clear" w:pos="4153"/>
           <w:tab w:val="clear" w:pos="8306"/>
@@ -167,10 +167,8 @@
           <w:szCs w:val="36"/>
           <w:u w:val="dottedHeavy"/>
         </w:rPr>
-        <w:t>2</w:t>
+        <w:t>1</w:t>
       </w:r>
-      <w:bookmarkStart w:id="0" w:name="_GoBack"/>
-      <w:bookmarkEnd w:id="0"/>
       <w:r>
         <w:rPr>
           <w:rFonts w:ascii="Angsana New" w:hAnsi="Angsana New"/>
@@ -251,7 +249,7 @@
     </w:p>
     <w:p>
       <w:pPr>
-        <w:pStyle w:val="Header"/>
+        <w:pStyle w:val="a3"/>
         <w:tabs>
           <w:tab w:val="clear" w:pos="4153"/>
           <w:tab w:val="clear" w:pos="8306"/>
@@ -268,7 +266,7 @@
     </w:p>
     <w:p>
       <w:pPr>
-        <w:pStyle w:val="Header"/>
+        <w:pStyle w:val="a3"/>
         <w:tabs>
           <w:tab w:val="clear" w:pos="4153"/>
           <w:tab w:val="clear" w:pos="8306"/>
@@ -317,6 +315,12 @@
         <w:gridCol w:w="1730"/>
       </w:tblGrid>
       <w:tr>
+        <w:tblPrEx>
+          <w:tblCellMar>
+            <w:top w:w="0" w:type="dxa"/>
+            <w:bottom w:w="0" w:type="dxa"/>
+          </w:tblCellMar>
+        </w:tblPrEx>
         <w:trPr>
           <w:trHeight w:val="308"/>
         </w:trPr>
@@ -375,7 +379,7 @@
           </w:tcPr>
           <w:p>
             <w:pPr>
-              <w:pStyle w:val="Heading2"/>
+              <w:pStyle w:val="2"/>
               <w:ind w:right="-6"/>
               <w:jc w:val="left"/>
               <w:rPr>
@@ -401,6 +405,12 @@
         </w:tc>
       </w:tr>
       <w:tr>
+        <w:tblPrEx>
+          <w:tblCellMar>
+            <w:top w:w="0" w:type="dxa"/>
+            <w:bottom w:w="0" w:type="dxa"/>
+          </w:tblCellMar>
+        </w:tblPrEx>
         <w:trPr>
           <w:trHeight w:val="309"/>
         </w:trPr>
@@ -481,6 +491,12 @@
         </w:tc>
       </w:tr>
       <w:tr>
+        <w:tblPrEx>
+          <w:tblCellMar>
+            <w:top w:w="0" w:type="dxa"/>
+            <w:bottom w:w="0" w:type="dxa"/>
+          </w:tblCellMar>
+        </w:tblPrEx>
         <w:trPr>
           <w:trHeight w:val="308"/>
         </w:trPr>
@@ -543,7 +559,7 @@
             <w:pPr>
               <w:ind w:right="-6"/>
               <w:rPr>
-                <w:rFonts w:ascii="Angsana New" w:hAnsi="Angsana New"/>
+                <w:rFonts w:ascii="Angsana New" w:hAnsi="Angsana New" w:hint="cs"/>
                 <w:sz w:val="24"/>
                 <w:szCs w:val="24"/>
                 <w:cs/>
@@ -562,6 +578,12 @@
         </w:tc>
       </w:tr>
       <w:tr>
+        <w:tblPrEx>
+          <w:tblCellMar>
+            <w:top w:w="0" w:type="dxa"/>
+            <w:bottom w:w="0" w:type="dxa"/>
+          </w:tblCellMar>
+        </w:tblPrEx>
         <w:trPr>
           <w:trHeight w:val="309"/>
         </w:trPr>
@@ -639,8 +661,16 @@
             </w:r>
           </w:p>
         </w:tc>
+        <w:bookmarkStart w:id="0" w:name="_GoBack"/>
+        <w:bookmarkEnd w:id="0"/>
       </w:tr>
       <w:tr>
+        <w:tblPrEx>
+          <w:tblCellMar>
+            <w:top w:w="0" w:type="dxa"/>
+            <w:bottom w:w="0" w:type="dxa"/>
+          </w:tblCellMar>
+        </w:tblPrEx>
         <w:trPr>
           <w:trHeight w:val="308"/>
         </w:trPr>
@@ -826,6 +856,12 @@
         </w:tc>
       </w:tr>
       <w:tr>
+        <w:tblPrEx>
+          <w:tblCellMar>
+            <w:top w:w="0" w:type="dxa"/>
+            <w:bottom w:w="0" w:type="dxa"/>
+          </w:tblCellMar>
+        </w:tblPrEx>
         <w:trPr>
           <w:trHeight w:val="309"/>
         </w:trPr>
@@ -990,6 +1026,12 @@
         </w:tc>
       </w:tr>
       <w:tr>
+        <w:tblPrEx>
+          <w:tblCellMar>
+            <w:top w:w="0" w:type="dxa"/>
+            <w:bottom w:w="0" w:type="dxa"/>
+          </w:tblCellMar>
+        </w:tblPrEx>
         <w:trPr>
           <w:trHeight w:val="309"/>
         </w:trPr>
@@ -1154,6 +1196,12 @@
         </w:tc>
       </w:tr>
       <w:tr>
+        <w:tblPrEx>
+          <w:tblCellMar>
+            <w:top w:w="0" w:type="dxa"/>
+            <w:bottom w:w="0" w:type="dxa"/>
+          </w:tblCellMar>
+        </w:tblPrEx>
         <w:trPr>
           <w:trHeight w:val="309"/>
         </w:trPr>
@@ -1217,6 +1265,12 @@
         </w:tc>
       </w:tr>
       <w:tr>
+        <w:tblPrEx>
+          <w:tblCellMar>
+            <w:top w:w="0" w:type="dxa"/>
+            <w:bottom w:w="0" w:type="dxa"/>
+          </w:tblCellMar>
+        </w:tblPrEx>
         <w:trPr>
           <w:trHeight w:val="308"/>
         </w:trPr>
@@ -1343,6 +1397,12 @@
         </w:tc>
       </w:tr>
       <w:tr>
+        <w:tblPrEx>
+          <w:tblCellMar>
+            <w:top w:w="0" w:type="dxa"/>
+            <w:bottom w:w="0" w:type="dxa"/>
+          </w:tblCellMar>
+        </w:tblPrEx>
         <w:trPr>
           <w:trHeight w:val="309"/>
         </w:trPr>
@@ -1466,6 +1526,12 @@
         </w:tc>
       </w:tr>
       <w:tr>
+        <w:tblPrEx>
+          <w:tblCellMar>
+            <w:top w:w="0" w:type="dxa"/>
+            <w:bottom w:w="0" w:type="dxa"/>
+          </w:tblCellMar>
+        </w:tblPrEx>
         <w:trPr>
           <w:trHeight w:val="309"/>
         </w:trPr>
@@ -1547,6 +1613,12 @@
         </w:tc>
       </w:tr>
       <w:tr>
+        <w:tblPrEx>
+          <w:tblCellMar>
+            <w:top w:w="0" w:type="dxa"/>
+            <w:bottom w:w="0" w:type="dxa"/>
+          </w:tblCellMar>
+        </w:tblPrEx>
         <w:trPr>
           <w:trHeight w:val="308"/>
         </w:trPr>
@@ -1635,6 +1707,12 @@
         </w:tc>
       </w:tr>
       <w:tr>
+        <w:tblPrEx>
+          <w:tblCellMar>
+            <w:top w:w="0" w:type="dxa"/>
+            <w:bottom w:w="0" w:type="dxa"/>
+          </w:tblCellMar>
+        </w:tblPrEx>
         <w:trPr>
           <w:trHeight w:val="309"/>
         </w:trPr>
@@ -1714,6 +1792,12 @@
         </w:tc>
       </w:tr>
       <w:tr>
+        <w:tblPrEx>
+          <w:tblCellMar>
+            <w:top w:w="0" w:type="dxa"/>
+            <w:bottom w:w="0" w:type="dxa"/>
+          </w:tblCellMar>
+        </w:tblPrEx>
         <w:trPr>
           <w:trHeight w:val="308"/>
         </w:trPr>
@@ -1825,6 +1909,12 @@
         </w:tc>
       </w:tr>
       <w:tr>
+        <w:tblPrEx>
+          <w:tblCellMar>
+            <w:top w:w="0" w:type="dxa"/>
+            <w:bottom w:w="0" w:type="dxa"/>
+          </w:tblCellMar>
+        </w:tblPrEx>
         <w:trPr>
           <w:trHeight w:val="309"/>
         </w:trPr>
@@ -1906,6 +1996,12 @@
         </w:tc>
       </w:tr>
       <w:tr>
+        <w:tblPrEx>
+          <w:tblCellMar>
+            <w:top w:w="0" w:type="dxa"/>
+            <w:bottom w:w="0" w:type="dxa"/>
+          </w:tblCellMar>
+        </w:tblPrEx>
         <w:trPr>
           <w:trHeight w:val="309"/>
         </w:trPr>
@@ -1994,6 +2090,12 @@
         </w:tc>
       </w:tr>
       <w:tr>
+        <w:tblPrEx>
+          <w:tblCellMar>
+            <w:top w:w="0" w:type="dxa"/>
+            <w:bottom w:w="0" w:type="dxa"/>
+          </w:tblCellMar>
+        </w:tblPrEx>
         <w:trPr>
           <w:trHeight w:val="308"/>
         </w:trPr>
@@ -2073,6 +2175,12 @@
         </w:tc>
       </w:tr>
       <w:tr>
+        <w:tblPrEx>
+          <w:tblCellMar>
+            <w:top w:w="0" w:type="dxa"/>
+            <w:bottom w:w="0" w:type="dxa"/>
+          </w:tblCellMar>
+        </w:tblPrEx>
         <w:trPr>
           <w:trHeight w:val="309"/>
         </w:trPr>
@@ -2093,7 +2201,7 @@
             <w:pPr>
               <w:jc w:val="center"/>
               <w:rPr>
-                <w:rFonts w:ascii="Angsana New" w:hAnsi="Angsana New"/>
+                <w:rFonts w:ascii="Angsana New" w:hAnsi="Angsana New" w:hint="cs"/>
                 <w:b/>
                 <w:bCs/>
                 <w:sz w:val="24"/>
@@ -2179,7 +2287,7 @@
               <w:ind w:right="-6"/>
               <w:jc w:val="center"/>
               <w:rPr>
-                <w:rFonts w:ascii="Angsana New" w:hAnsi="Angsana New"/>
+                <w:rFonts w:ascii="Angsana New" w:hAnsi="Angsana New" w:hint="cs"/>
                 <w:b/>
                 <w:bCs/>
                 <w:sz w:val="24"/>
@@ -2262,6 +2370,12 @@
         </w:tc>
       </w:tr>
       <w:tr>
+        <w:tblPrEx>
+          <w:tblCellMar>
+            <w:top w:w="0" w:type="dxa"/>
+            <w:bottom w:w="0" w:type="dxa"/>
+          </w:tblCellMar>
+        </w:tblPrEx>
         <w:trPr>
           <w:trHeight w:val="309"/>
         </w:trPr>
@@ -2376,6 +2490,12 @@
         </w:tc>
       </w:tr>
       <w:tr>
+        <w:tblPrEx>
+          <w:tblCellMar>
+            <w:top w:w="0" w:type="dxa"/>
+            <w:bottom w:w="0" w:type="dxa"/>
+          </w:tblCellMar>
+        </w:tblPrEx>
         <w:trPr>
           <w:trHeight w:val="309"/>
         </w:trPr>
@@ -2490,6 +2610,12 @@
         </w:tc>
       </w:tr>
       <w:tr>
+        <w:tblPrEx>
+          <w:tblCellMar>
+            <w:top w:w="0" w:type="dxa"/>
+            <w:bottom w:w="0" w:type="dxa"/>
+          </w:tblCellMar>
+        </w:tblPrEx>
         <w:trPr>
           <w:trHeight w:val="309"/>
         </w:trPr>
@@ -2604,6 +2730,12 @@
         </w:tc>
       </w:tr>
       <w:tr>
+        <w:tblPrEx>
+          <w:tblCellMar>
+            <w:top w:w="0" w:type="dxa"/>
+            <w:bottom w:w="0" w:type="dxa"/>
+          </w:tblCellMar>
+        </w:tblPrEx>
         <w:trPr>
           <w:trHeight w:val="309"/>
         </w:trPr>
@@ -2718,6 +2850,12 @@
         </w:tc>
       </w:tr>
       <w:tr>
+        <w:tblPrEx>
+          <w:tblCellMar>
+            <w:top w:w="0" w:type="dxa"/>
+            <w:bottom w:w="0" w:type="dxa"/>
+          </w:tblCellMar>
+        </w:tblPrEx>
         <w:trPr>
           <w:trHeight w:val="309"/>
         </w:trPr>
@@ -2833,6 +2971,12 @@
         </w:tc>
       </w:tr>
       <w:tr>
+        <w:tblPrEx>
+          <w:tblCellMar>
+            <w:top w:w="0" w:type="dxa"/>
+            <w:bottom w:w="0" w:type="dxa"/>
+          </w:tblCellMar>
+        </w:tblPrEx>
         <w:trPr>
           <w:trHeight w:val="309"/>
         </w:trPr>
@@ -3043,6 +3187,12 @@
         </w:tc>
       </w:tr>
       <w:tr>
+        <w:tblPrEx>
+          <w:tblCellMar>
+            <w:top w:w="0" w:type="dxa"/>
+            <w:bottom w:w="0" w:type="dxa"/>
+          </w:tblCellMar>
+        </w:tblPrEx>
         <w:trPr>
           <w:trHeight w:val="309"/>
         </w:trPr>
@@ -3096,6 +3246,12 @@
         </w:tc>
       </w:tr>
       <w:tr>
+        <w:tblPrEx>
+          <w:tblCellMar>
+            <w:top w:w="0" w:type="dxa"/>
+            <w:bottom w:w="0" w:type="dxa"/>
+          </w:tblCellMar>
+        </w:tblPrEx>
         <w:trPr>
           <w:trHeight w:val="309"/>
         </w:trPr>
@@ -3202,7 +3358,7 @@
     </w:tbl>
     <w:p>
       <w:pPr>
-        <w:pStyle w:val="Header"/>
+        <w:pStyle w:val="a3"/>
         <w:tabs>
           <w:tab w:val="clear" w:pos="4153"/>
           <w:tab w:val="clear" w:pos="8306"/>
@@ -3227,7 +3383,7 @@
     </w:p>
     <w:p>
       <w:pPr>
-        <w:pStyle w:val="Header"/>
+        <w:pStyle w:val="a3"/>
         <w:tabs>
           <w:tab w:val="clear" w:pos="4153"/>
           <w:tab w:val="clear" w:pos="8306"/>
@@ -3236,7 +3392,7 @@
         <w:spacing w:before="40"/>
         <w:jc w:val="center"/>
         <w:rPr>
-          <w:rFonts w:ascii="Angsana New" w:hAnsi="Angsana New"/>
+          <w:rFonts w:ascii="Angsana New" w:hAnsi="Angsana New" w:hint="cs"/>
           <w:cs/>
         </w:rPr>
       </w:pPr>
@@ -3302,34 +3458,34 @@
 <w:ftr xmlns:wpc="http://schemas.microsoft.com/office/word/2010/wordprocessingCanvas" xmlns:mc="http://schemas.openxmlformats.org/markup-compatibility/2006" xmlns:o="urn:schemas-microsoft-com:office:office" xmlns:r="http://schemas.openxmlformats.org/officeDocument/2006/relationships" xmlns:m="http://schemas.openxmlformats.org/officeDocument/2006/math" xmlns:v="urn:schemas-microsoft-com:vml" xmlns:wp14="http://schemas.microsoft.com/office/word/2010/wordprocessingDrawing" xmlns:wp="http://schemas.openxmlformats.org/drawingml/2006/wordprocessingDrawing" xmlns:w10="urn:schemas-microsoft-com:office:word" xmlns:w="http://schemas.openxmlformats.org/wordprocessingml/2006/main" xmlns:w14="http://schemas.microsoft.com/office/word/2010/wordml" xmlns:w15="http://schemas.microsoft.com/office/word/2012/wordml" xmlns:wpg="http://schemas.microsoft.com/office/word/2010/wordprocessingGroup" xmlns:wpi="http://schemas.microsoft.com/office/word/2010/wordprocessingInk" xmlns:wne="http://schemas.microsoft.com/office/word/2006/wordml" xmlns:wps="http://schemas.microsoft.com/office/word/2010/wordprocessingShape" mc:Ignorable="w14 w15 wp14">
   <w:p>
     <w:pPr>
-      <w:pStyle w:val="Footer"/>
+      <w:pStyle w:val="a5"/>
       <w:framePr w:wrap="around" w:vAnchor="text" w:hAnchor="margin" w:y="1"/>
       <w:rPr>
-        <w:rStyle w:val="PageNumber"/>
+        <w:rStyle w:val="a4"/>
       </w:rPr>
     </w:pPr>
     <w:r>
       <w:rPr>
-        <w:rStyle w:val="PageNumber"/>
+        <w:rStyle w:val="a4"/>
       </w:rPr>
       <w:fldChar w:fldCharType="begin"/>
     </w:r>
     <w:r>
       <w:rPr>
-        <w:rStyle w:val="PageNumber"/>
+        <w:rStyle w:val="a4"/>
       </w:rPr>
       <w:instrText xml:space="preserve">PAGE  </w:instrText>
     </w:r>
     <w:r>
       <w:rPr>
-        <w:rStyle w:val="PageNumber"/>
+        <w:rStyle w:val="a4"/>
       </w:rPr>
       <w:fldChar w:fldCharType="end"/>
     </w:r>
   </w:p>
   <w:p>
     <w:pPr>
-      <w:pStyle w:val="Footer"/>
+      <w:pStyle w:val="a5"/>
       <w:ind w:firstLine="360"/>
     </w:pPr>
   </w:p>
@@ -3340,7 +3496,7 @@
 <w:ftr xmlns:wpc="http://schemas.microsoft.com/office/word/2010/wordprocessingCanvas" xmlns:mc="http://schemas.openxmlformats.org/markup-compatibility/2006" xmlns:o="urn:schemas-microsoft-com:office:office" xmlns:r="http://schemas.openxmlformats.org/officeDocument/2006/relationships" xmlns:m="http://schemas.openxmlformats.org/officeDocument/2006/math" xmlns:v="urn:schemas-microsoft-com:vml" xmlns:wp14="http://schemas.microsoft.com/office/word/2010/wordprocessingDrawing" xmlns:wp="http://schemas.openxmlformats.org/drawingml/2006/wordprocessingDrawing" xmlns:w10="urn:schemas-microsoft-com:office:word" xmlns:w="http://schemas.openxmlformats.org/wordprocessingml/2006/main" xmlns:w14="http://schemas.microsoft.com/office/word/2010/wordml" xmlns:w15="http://schemas.microsoft.com/office/word/2012/wordml" xmlns:wpg="http://schemas.microsoft.com/office/word/2010/wordprocessingGroup" xmlns:wpi="http://schemas.microsoft.com/office/word/2010/wordprocessingInk" xmlns:wne="http://schemas.microsoft.com/office/word/2006/wordml" xmlns:wps="http://schemas.microsoft.com/office/word/2010/wordprocessingShape" mc:Ignorable="w14 w15 wp14">
   <w:p>
     <w:pPr>
-      <w:pStyle w:val="Footer"/>
+      <w:pStyle w:val="a5"/>
       <w:jc w:val="both"/>
       <w:rPr>
         <w:rFonts w:ascii="Times New Roman" w:hAnsi="DilleniaUPC" w:cs="DilleniaUPC"/>
@@ -3375,34 +3531,34 @@
 <w:hdr xmlns:wpc="http://schemas.microsoft.com/office/word/2010/wordprocessingCanvas" xmlns:mc="http://schemas.openxmlformats.org/markup-compatibility/2006" xmlns:o="urn:schemas-microsoft-com:office:office" xmlns:r="http://schemas.openxmlformats.org/officeDocument/2006/relationships" xmlns:m="http://schemas.openxmlformats.org/officeDocument/2006/math" xmlns:v="urn:schemas-microsoft-com:vml" xmlns:wp14="http://schemas.microsoft.com/office/word/2010/wordprocessingDrawing" xmlns:wp="http://schemas.openxmlformats.org/drawingml/2006/wordprocessingDrawing" xmlns:w10="urn:schemas-microsoft-com:office:word" xmlns:w="http://schemas.openxmlformats.org/wordprocessingml/2006/main" xmlns:w14="http://schemas.microsoft.com/office/word/2010/wordml" xmlns:w15="http://schemas.microsoft.com/office/word/2012/wordml" xmlns:wpg="http://schemas.microsoft.com/office/word/2010/wordprocessingGroup" xmlns:wpi="http://schemas.microsoft.com/office/word/2010/wordprocessingInk" xmlns:wne="http://schemas.microsoft.com/office/word/2006/wordml" xmlns:wps="http://schemas.microsoft.com/office/word/2010/wordprocessingShape" mc:Ignorable="w14 w15 wp14">
   <w:p>
     <w:pPr>
-      <w:pStyle w:val="Header"/>
+      <w:pStyle w:val="a3"/>
       <w:framePr w:wrap="around" w:vAnchor="text" w:hAnchor="margin" w:y="1"/>
       <w:rPr>
-        <w:rStyle w:val="PageNumber"/>
+        <w:rStyle w:val="a4"/>
       </w:rPr>
     </w:pPr>
     <w:r>
       <w:rPr>
-        <w:rStyle w:val="PageNumber"/>
+        <w:rStyle w:val="a4"/>
       </w:rPr>
       <w:fldChar w:fldCharType="begin"/>
     </w:r>
     <w:r>
       <w:rPr>
-        <w:rStyle w:val="PageNumber"/>
+        <w:rStyle w:val="a4"/>
       </w:rPr>
       <w:instrText xml:space="preserve">PAGE  </w:instrText>
     </w:r>
     <w:r>
       <w:rPr>
-        <w:rStyle w:val="PageNumber"/>
+        <w:rStyle w:val="a4"/>
       </w:rPr>
       <w:fldChar w:fldCharType="end"/>
     </w:r>
   </w:p>
   <w:p>
     <w:pPr>
-      <w:pStyle w:val="Header"/>
+      <w:pStyle w:val="a3"/>
       <w:ind w:firstLine="360"/>
     </w:pPr>
   </w:p>
@@ -3422,6 +3578,12 @@
       <w:gridCol w:w="9296"/>
     </w:tblGrid>
     <w:tr>
+      <w:tblPrEx>
+        <w:tblCellMar>
+          <w:top w:w="0" w:type="dxa"/>
+          <w:bottom w:w="0" w:type="dxa"/>
+        </w:tblCellMar>
+      </w:tblPrEx>
       <w:trPr>
         <w:trHeight w:val="426"/>
       </w:trPr>
@@ -3431,7 +3593,7 @@
         </w:tcPr>
         <w:p>
           <w:pPr>
-            <w:pStyle w:val="Header"/>
+            <w:pStyle w:val="a3"/>
             <w:jc w:val="center"/>
             <w:rPr>
               <w:rFonts w:ascii="Times New Roman" w:hAnsi="DilleniaUPC" w:cs="DilleniaUPC"/>
@@ -3453,7 +3615,7 @@
         </w:tcPr>
         <w:p>
           <w:pPr>
-            <w:pStyle w:val="Header"/>
+            <w:pStyle w:val="a3"/>
             <w:tabs>
               <w:tab w:val="clear" w:pos="8306"/>
               <w:tab w:val="right" w:pos="9072"/>
@@ -3473,7 +3635,7 @@
   </w:tbl>
   <w:p>
     <w:pPr>
-      <w:pStyle w:val="Header"/>
+      <w:pStyle w:val="a3"/>
       <w:jc w:val="both"/>
       <w:rPr>
         <w:rFonts w:ascii="Times New Roman" w:hAnsi="AngsanaUPC" w:cs="AngsanaUPC"/>
@@ -8233,50 +8395,6 @@
     <w:lsdException w:name="Subtitle" w:qFormat="1"/>
     <w:lsdException w:name="Strong" w:qFormat="1"/>
     <w:lsdException w:name="Emphasis" w:qFormat="1"/>
-    <w:lsdException w:name="Normal Table" w:semiHidden="1" w:unhideWhenUsed="1"/>
-    <w:lsdException w:name="Table Simple 1" w:semiHidden="1" w:unhideWhenUsed="1"/>
-    <w:lsdException w:name="Table Simple 2" w:semiHidden="1" w:unhideWhenUsed="1"/>
-    <w:lsdException w:name="Table Simple 3" w:semiHidden="1" w:unhideWhenUsed="1"/>
-    <w:lsdException w:name="Table Classic 1" w:semiHidden="1" w:unhideWhenUsed="1"/>
-    <w:lsdException w:name="Table Classic 2" w:semiHidden="1" w:unhideWhenUsed="1"/>
-    <w:lsdException w:name="Table Classic 3" w:semiHidden="1" w:unhideWhenUsed="1"/>
-    <w:lsdException w:name="Table Classic 4" w:semiHidden="1" w:unhideWhenUsed="1"/>
-    <w:lsdException w:name="Table Colorful 1" w:semiHidden="1" w:unhideWhenUsed="1"/>
-    <w:lsdException w:name="Table Colorful 2" w:semiHidden="1" w:unhideWhenUsed="1"/>
-    <w:lsdException w:name="Table Colorful 3" w:semiHidden="1" w:unhideWhenUsed="1"/>
-    <w:lsdException w:name="Table Columns 1" w:semiHidden="1" w:unhideWhenUsed="1"/>
-    <w:lsdException w:name="Table Columns 2" w:semiHidden="1" w:unhideWhenUsed="1"/>
-    <w:lsdException w:name="Table Columns 3" w:semiHidden="1" w:unhideWhenUsed="1"/>
-    <w:lsdException w:name="Table Columns 4" w:semiHidden="1" w:unhideWhenUsed="1"/>
-    <w:lsdException w:name="Table Columns 5" w:semiHidden="1" w:unhideWhenUsed="1"/>
-    <w:lsdException w:name="Table Grid 1" w:semiHidden="1" w:unhideWhenUsed="1"/>
-    <w:lsdException w:name="Table Grid 2" w:semiHidden="1" w:unhideWhenUsed="1"/>
-    <w:lsdException w:name="Table Grid 3" w:semiHidden="1" w:unhideWhenUsed="1"/>
-    <w:lsdException w:name="Table Grid 4" w:semiHidden="1" w:unhideWhenUsed="1"/>
-    <w:lsdException w:name="Table Grid 5" w:semiHidden="1" w:unhideWhenUsed="1"/>
-    <w:lsdException w:name="Table Grid 6" w:semiHidden="1" w:unhideWhenUsed="1"/>
-    <w:lsdException w:name="Table Grid 7" w:semiHidden="1" w:unhideWhenUsed="1"/>
-    <w:lsdException w:name="Table Grid 8" w:semiHidden="1" w:unhideWhenUsed="1"/>
-    <w:lsdException w:name="Table List 1" w:semiHidden="1" w:unhideWhenUsed="1"/>
-    <w:lsdException w:name="Table List 2" w:semiHidden="1" w:unhideWhenUsed="1"/>
-    <w:lsdException w:name="Table List 3" w:semiHidden="1" w:unhideWhenUsed="1"/>
-    <w:lsdException w:name="Table List 4" w:semiHidden="1" w:unhideWhenUsed="1"/>
-    <w:lsdException w:name="Table List 5" w:semiHidden="1" w:unhideWhenUsed="1"/>
-    <w:lsdException w:name="Table List 6" w:semiHidden="1" w:unhideWhenUsed="1"/>
-    <w:lsdException w:name="Table List 7" w:semiHidden="1" w:unhideWhenUsed="1"/>
-    <w:lsdException w:name="Table List 8" w:semiHidden="1" w:unhideWhenUsed="1"/>
-    <w:lsdException w:name="Table 3D effects 1" w:semiHidden="1" w:unhideWhenUsed="1"/>
-    <w:lsdException w:name="Table 3D effects 2" w:semiHidden="1" w:unhideWhenUsed="1"/>
-    <w:lsdException w:name="Table 3D effects 3" w:semiHidden="1" w:unhideWhenUsed="1"/>
-    <w:lsdException w:name="Table Contemporary" w:semiHidden="1" w:unhideWhenUsed="1"/>
-    <w:lsdException w:name="Table Elegant" w:semiHidden="1" w:unhideWhenUsed="1"/>
-    <w:lsdException w:name="Table Professional" w:semiHidden="1" w:unhideWhenUsed="1"/>
-    <w:lsdException w:name="Table Subtle 1" w:semiHidden="1" w:unhideWhenUsed="1"/>
-    <w:lsdException w:name="Table Subtle 2" w:semiHidden="1" w:unhideWhenUsed="1"/>
-    <w:lsdException w:name="Table Web 1" w:semiHidden="1" w:unhideWhenUsed="1"/>
-    <w:lsdException w:name="Table Web 2" w:semiHidden="1" w:unhideWhenUsed="1"/>
-    <w:lsdException w:name="Table Web 3" w:semiHidden="1" w:unhideWhenUsed="1"/>
-    <w:lsdException w:name="Table Theme" w:semiHidden="1" w:unhideWhenUsed="1"/>
     <w:lsdException w:name="Placeholder Text" w:semiHidden="1" w:uiPriority="99"/>
     <w:lsdException w:name="No Spacing" w:uiPriority="1" w:qFormat="1"/>
     <w:lsdException w:name="Light Shading" w:uiPriority="60"/>
@@ -8493,7 +8611,7 @@
     <w:lsdException w:name="List Table 6 Colorful Accent 6" w:uiPriority="51"/>
     <w:lsdException w:name="List Table 7 Colorful Accent 6" w:uiPriority="52"/>
   </w:latentStyles>
-  <w:style w:type="paragraph" w:default="1" w:styleId="Normal">
+  <w:style w:type="paragraph" w:default="1" w:styleId="a">
     <w:name w:val="Normal"/>
     <w:qFormat/>
     <w:rPr>
@@ -8501,10 +8619,10 @@
       <w:szCs w:val="28"/>
     </w:rPr>
   </w:style>
-  <w:style w:type="paragraph" w:styleId="Heading1">
+  <w:style w:type="paragraph" w:styleId="1">
     <w:name w:val="heading 1"/>
-    <w:basedOn w:val="Normal"/>
-    <w:next w:val="Normal"/>
+    <w:basedOn w:val="a"/>
+    <w:next w:val="a"/>
     <w:qFormat/>
     <w:pPr>
       <w:keepNext/>
@@ -8517,10 +8635,10 @@
       <w:u w:val="single"/>
     </w:rPr>
   </w:style>
-  <w:style w:type="paragraph" w:styleId="Heading2">
+  <w:style w:type="paragraph" w:styleId="2">
     <w:name w:val="heading 2"/>
-    <w:basedOn w:val="Normal"/>
-    <w:next w:val="Normal"/>
+    <w:basedOn w:val="a"/>
+    <w:next w:val="a"/>
     <w:qFormat/>
     <w:pPr>
       <w:keepNext/>
@@ -8533,10 +8651,10 @@
       <w:bCs/>
     </w:rPr>
   </w:style>
-  <w:style w:type="paragraph" w:styleId="Heading3">
+  <w:style w:type="paragraph" w:styleId="3">
     <w:name w:val="heading 3"/>
-    <w:basedOn w:val="Normal"/>
-    <w:next w:val="Normal"/>
+    <w:basedOn w:val="a"/>
+    <w:next w:val="a"/>
     <w:qFormat/>
     <w:pPr>
       <w:keepNext/>
@@ -8554,10 +8672,10 @@
       <w:szCs w:val="32"/>
     </w:rPr>
   </w:style>
-  <w:style w:type="paragraph" w:styleId="Heading4">
+  <w:style w:type="paragraph" w:styleId="4">
     <w:name w:val="heading 4"/>
-    <w:basedOn w:val="Normal"/>
-    <w:next w:val="Normal"/>
+    <w:basedOn w:val="a"/>
+    <w:next w:val="a"/>
     <w:qFormat/>
     <w:pPr>
       <w:keepNext/>
@@ -8573,17 +8691,13 @@
       <w:lang w:eastAsia="th-TH"/>
     </w:rPr>
   </w:style>
-  <w:style w:type="character" w:default="1" w:styleId="DefaultParagraphFont">
+  <w:style w:type="character" w:default="1" w:styleId="a0">
     <w:name w:val="Default Paragraph Font"/>
-    <w:uiPriority w:val="1"/>
     <w:semiHidden/>
-    <w:unhideWhenUsed/>
   </w:style>
-  <w:style w:type="table" w:default="1" w:styleId="TableNormal">
+  <w:style w:type="table" w:default="1" w:styleId="a1">
     <w:name w:val="Normal Table"/>
-    <w:uiPriority w:val="99"/>
     <w:semiHidden/>
-    <w:unhideWhenUsed/>
     <w:tblPr>
       <w:tblInd w:w="0" w:type="dxa"/>
       <w:tblCellMar>
@@ -8594,15 +8708,13 @@
       </w:tblCellMar>
     </w:tblPr>
   </w:style>
-  <w:style w:type="numbering" w:default="1" w:styleId="NoList">
+  <w:style w:type="numbering" w:default="1" w:styleId="a2">
     <w:name w:val="No List"/>
-    <w:uiPriority w:val="99"/>
     <w:semiHidden/>
-    <w:unhideWhenUsed/>
   </w:style>
-  <w:style w:type="paragraph" w:styleId="Header">
+  <w:style w:type="paragraph" w:styleId="a3">
     <w:name w:val="header"/>
-    <w:basedOn w:val="Normal"/>
+    <w:basedOn w:val="a"/>
     <w:pPr>
       <w:tabs>
         <w:tab w:val="center" w:pos="4153"/>
@@ -8610,13 +8722,13 @@
       </w:tabs>
     </w:pPr>
   </w:style>
-  <w:style w:type="character" w:styleId="PageNumber">
+  <w:style w:type="character" w:styleId="a4">
     <w:name w:val="page number"/>
-    <w:basedOn w:val="DefaultParagraphFont"/>
+    <w:basedOn w:val="a0"/>
   </w:style>
-  <w:style w:type="paragraph" w:styleId="Footer">
+  <w:style w:type="paragraph" w:styleId="a5">
     <w:name w:val="footer"/>
-    <w:basedOn w:val="Normal"/>
+    <w:basedOn w:val="a"/>
     <w:pPr>
       <w:tabs>
         <w:tab w:val="center" w:pos="4153"/>
@@ -8624,7 +8736,7 @@
       </w:tabs>
     </w:pPr>
   </w:style>
-  <w:style w:type="character" w:styleId="Hyperlink">
+  <w:style w:type="character" w:styleId="a6">
     <w:name w:val="Hyperlink"/>
     <w:rsid w:val="002B2476"/>
     <w:rPr>
@@ -8632,9 +8744,9 @@
       <w:u w:val="single"/>
     </w:rPr>
   </w:style>
-  <w:style w:type="paragraph" w:styleId="BalloonText">
+  <w:style w:type="paragraph" w:styleId="a7">
     <w:name w:val="Balloon Text"/>
-    <w:basedOn w:val="Normal"/>
+    <w:basedOn w:val="a"/>
     <w:semiHidden/>
     <w:rsid w:val="00A65982"/>
     <w:rPr>
@@ -8643,7 +8755,7 @@
       <w:szCs w:val="18"/>
     </w:rPr>
   </w:style>
-  <w:style w:type="character" w:styleId="FollowedHyperlink">
+  <w:style w:type="character" w:styleId="a8">
     <w:name w:val="FollowedHyperlink"/>
     <w:rsid w:val="00A65982"/>
     <w:rPr>
@@ -8651,9 +8763,9 @@
       <w:u w:val="single"/>
     </w:rPr>
   </w:style>
-  <w:style w:type="table" w:styleId="TableGrid">
+  <w:style w:type="table" w:styleId="a9">
     <w:name w:val="Table Grid"/>
-    <w:basedOn w:val="TableNormal"/>
+    <w:basedOn w:val="a1"/>
     <w:rsid w:val="00315A6E"/>
     <w:rPr>
       <w:rFonts w:eastAsia="MS Mincho"/>
